--- a/Kalmykov_Practical_4/Калмыков Задание№2.docx
+++ b/Kalmykov_Practical_4/Калмыков Задание№2.docx
@@ -307,13 +307,13 @@
             </w:rPr>
             <w:fldChar w:fldCharType="separate"/>
           </w:r>
-          <w:hyperlink w:anchor="_Toc66228119" w:history="1">
+          <w:hyperlink w:anchor="_Toc66303562" w:history="1">
             <w:r>
               <w:rPr>
                 <w:rStyle w:val="a6"/>
                 <w:noProof/>
               </w:rPr>
-              <w:t>Задание №1</w:t>
+              <w:t>Задание №1:</w:t>
             </w:r>
             <w:r>
               <w:rPr>
@@ -334,7 +334,7 @@
                 <w:noProof/>
                 <w:webHidden/>
               </w:rPr>
-              <w:instrText xml:space="preserve"> PAGEREF _Toc66228119 \h </w:instrText>
+              <w:instrText xml:space="preserve"> PAGEREF _Toc66303562 \h </w:instrText>
             </w:r>
             <w:r>
               <w:rPr>
@@ -378,13 +378,13 @@
               <w:lang w:eastAsia="ru-RU"/>
             </w:rPr>
           </w:pPr>
-          <w:hyperlink w:anchor="_Toc66228120" w:history="1">
+          <w:hyperlink w:anchor="_Toc66303563" w:history="1">
             <w:r>
               <w:rPr>
                 <w:rStyle w:val="a6"/>
                 <w:noProof/>
               </w:rPr>
-              <w:t>Задание №2</w:t>
+              <w:t>Задание №2:</w:t>
             </w:r>
             <w:r>
               <w:rPr>
@@ -405,7 +405,7 @@
                 <w:noProof/>
                 <w:webHidden/>
               </w:rPr>
-              <w:instrText xml:space="preserve"> PAGEREF _Toc66228120 \h </w:instrText>
+              <w:instrText xml:space="preserve"> PAGEREF _Toc66303563 \h </w:instrText>
             </w:r>
             <w:r>
               <w:rPr>
@@ -449,13 +449,13 @@
               <w:lang w:eastAsia="ru-RU"/>
             </w:rPr>
           </w:pPr>
-          <w:hyperlink w:anchor="_Toc66228121" w:history="1">
+          <w:hyperlink w:anchor="_Toc66303564" w:history="1">
             <w:r>
               <w:rPr>
                 <w:rStyle w:val="a6"/>
                 <w:noProof/>
               </w:rPr>
-              <w:t>Задание №3</w:t>
+              <w:t>Задание №3:</w:t>
             </w:r>
             <w:r>
               <w:rPr>
@@ -476,7 +476,7 @@
                 <w:noProof/>
                 <w:webHidden/>
               </w:rPr>
-              <w:instrText xml:space="preserve"> PAGEREF _Toc66228121 \h </w:instrText>
+              <w:instrText xml:space="preserve"> PAGEREF _Toc66303564 \h </w:instrText>
             </w:r>
             <w:r>
               <w:rPr>
@@ -508,716 +508,6 @@
           </w:hyperlink>
         </w:p>
         <w:p>
-          <w:pPr>
-            <w:pStyle w:val="11"/>
-            <w:tabs>
-              <w:tab w:val="right" w:leader="dot" w:pos="9679"/>
-            </w:tabs>
-            <w:rPr>
-              <w:rFonts w:asciiTheme="minorHAnsi" w:eastAsiaTheme="minorEastAsia" w:hAnsiTheme="minorHAnsi"/>
-              <w:noProof/>
-              <w:sz w:val="22"/>
-              <w:lang w:eastAsia="ru-RU"/>
-            </w:rPr>
-          </w:pPr>
-          <w:hyperlink w:anchor="_Toc66228122" w:history="1">
-            <w:r>
-              <w:rPr>
-                <w:rStyle w:val="a6"/>
-                <w:noProof/>
-              </w:rPr>
-              <w:t>Задание №4</w:t>
-            </w:r>
-            <w:r>
-              <w:rPr>
-                <w:noProof/>
-                <w:webHidden/>
-              </w:rPr>
-              <w:tab/>
-            </w:r>
-            <w:r>
-              <w:rPr>
-                <w:noProof/>
-                <w:webHidden/>
-              </w:rPr>
-              <w:fldChar w:fldCharType="begin"/>
-            </w:r>
-            <w:r>
-              <w:rPr>
-                <w:noProof/>
-                <w:webHidden/>
-              </w:rPr>
-              <w:instrText xml:space="preserve"> PAGEREF _Toc66228122 \h </w:instrText>
-            </w:r>
-            <w:r>
-              <w:rPr>
-                <w:noProof/>
-                <w:webHidden/>
-              </w:rPr>
-            </w:r>
-            <w:r>
-              <w:rPr>
-                <w:noProof/>
-                <w:webHidden/>
-              </w:rPr>
-              <w:fldChar w:fldCharType="separate"/>
-            </w:r>
-            <w:r>
-              <w:rPr>
-                <w:noProof/>
-                <w:webHidden/>
-              </w:rPr>
-              <w:t>9</w:t>
-            </w:r>
-            <w:r>
-              <w:rPr>
-                <w:noProof/>
-                <w:webHidden/>
-              </w:rPr>
-              <w:fldChar w:fldCharType="end"/>
-            </w:r>
-          </w:hyperlink>
-        </w:p>
-        <w:p>
-          <w:pPr>
-            <w:pStyle w:val="11"/>
-            <w:tabs>
-              <w:tab w:val="right" w:leader="dot" w:pos="9679"/>
-            </w:tabs>
-            <w:rPr>
-              <w:rFonts w:asciiTheme="minorHAnsi" w:eastAsiaTheme="minorEastAsia" w:hAnsiTheme="minorHAnsi"/>
-              <w:noProof/>
-              <w:sz w:val="22"/>
-              <w:lang w:eastAsia="ru-RU"/>
-            </w:rPr>
-          </w:pPr>
-          <w:hyperlink w:anchor="_Toc66228123" w:history="1">
-            <w:r>
-              <w:rPr>
-                <w:rStyle w:val="a6"/>
-                <w:noProof/>
-              </w:rPr>
-              <w:t>Задание №5</w:t>
-            </w:r>
-            <w:r>
-              <w:rPr>
-                <w:noProof/>
-                <w:webHidden/>
-              </w:rPr>
-              <w:tab/>
-            </w:r>
-            <w:r>
-              <w:rPr>
-                <w:noProof/>
-                <w:webHidden/>
-              </w:rPr>
-              <w:fldChar w:fldCharType="begin"/>
-            </w:r>
-            <w:r>
-              <w:rPr>
-                <w:noProof/>
-                <w:webHidden/>
-              </w:rPr>
-              <w:instrText xml:space="preserve"> PAGEREF _Toc66228123 \h </w:instrText>
-            </w:r>
-            <w:r>
-              <w:rPr>
-                <w:noProof/>
-                <w:webHidden/>
-              </w:rPr>
-            </w:r>
-            <w:r>
-              <w:rPr>
-                <w:noProof/>
-                <w:webHidden/>
-              </w:rPr>
-              <w:fldChar w:fldCharType="separate"/>
-            </w:r>
-            <w:r>
-              <w:rPr>
-                <w:noProof/>
-                <w:webHidden/>
-              </w:rPr>
-              <w:t>11</w:t>
-            </w:r>
-            <w:r>
-              <w:rPr>
-                <w:noProof/>
-                <w:webHidden/>
-              </w:rPr>
-              <w:fldChar w:fldCharType="end"/>
-            </w:r>
-          </w:hyperlink>
-        </w:p>
-        <w:p>
-          <w:pPr>
-            <w:pStyle w:val="11"/>
-            <w:tabs>
-              <w:tab w:val="right" w:leader="dot" w:pos="9679"/>
-            </w:tabs>
-            <w:rPr>
-              <w:rFonts w:asciiTheme="minorHAnsi" w:eastAsiaTheme="minorEastAsia" w:hAnsiTheme="minorHAnsi"/>
-              <w:noProof/>
-              <w:sz w:val="22"/>
-              <w:lang w:eastAsia="ru-RU"/>
-            </w:rPr>
-          </w:pPr>
-          <w:hyperlink w:anchor="_Toc66228124" w:history="1">
-            <w:r>
-              <w:rPr>
-                <w:rStyle w:val="a6"/>
-                <w:noProof/>
-              </w:rPr>
-              <w:t>Задание №6</w:t>
-            </w:r>
-            <w:r>
-              <w:rPr>
-                <w:noProof/>
-                <w:webHidden/>
-              </w:rPr>
-              <w:tab/>
-            </w:r>
-            <w:r>
-              <w:rPr>
-                <w:noProof/>
-                <w:webHidden/>
-              </w:rPr>
-              <w:fldChar w:fldCharType="begin"/>
-            </w:r>
-            <w:r>
-              <w:rPr>
-                <w:noProof/>
-                <w:webHidden/>
-              </w:rPr>
-              <w:instrText xml:space="preserve"> PAGEREF _Toc66228124 \h </w:instrText>
-            </w:r>
-            <w:r>
-              <w:rPr>
-                <w:noProof/>
-                <w:webHidden/>
-              </w:rPr>
-            </w:r>
-            <w:r>
-              <w:rPr>
-                <w:noProof/>
-                <w:webHidden/>
-              </w:rPr>
-              <w:fldChar w:fldCharType="separate"/>
-            </w:r>
-            <w:r>
-              <w:rPr>
-                <w:noProof/>
-                <w:webHidden/>
-              </w:rPr>
-              <w:t>13</w:t>
-            </w:r>
-            <w:r>
-              <w:rPr>
-                <w:noProof/>
-                <w:webHidden/>
-              </w:rPr>
-              <w:fldChar w:fldCharType="end"/>
-            </w:r>
-          </w:hyperlink>
-        </w:p>
-        <w:p>
-          <w:pPr>
-            <w:pStyle w:val="11"/>
-            <w:tabs>
-              <w:tab w:val="right" w:leader="dot" w:pos="9679"/>
-            </w:tabs>
-            <w:rPr>
-              <w:rFonts w:asciiTheme="minorHAnsi" w:eastAsiaTheme="minorEastAsia" w:hAnsiTheme="minorHAnsi"/>
-              <w:noProof/>
-              <w:sz w:val="22"/>
-              <w:lang w:eastAsia="ru-RU"/>
-            </w:rPr>
-          </w:pPr>
-          <w:hyperlink w:anchor="_Toc66228125" w:history="1">
-            <w:r>
-              <w:rPr>
-                <w:rStyle w:val="a6"/>
-                <w:noProof/>
-              </w:rPr>
-              <w:t>Задание №7</w:t>
-            </w:r>
-            <w:r>
-              <w:rPr>
-                <w:noProof/>
-                <w:webHidden/>
-              </w:rPr>
-              <w:tab/>
-            </w:r>
-            <w:r>
-              <w:rPr>
-                <w:noProof/>
-                <w:webHidden/>
-              </w:rPr>
-              <w:fldChar w:fldCharType="begin"/>
-            </w:r>
-            <w:r>
-              <w:rPr>
-                <w:noProof/>
-                <w:webHidden/>
-              </w:rPr>
-              <w:instrText xml:space="preserve"> PAGEREF _Toc66228125 \h </w:instrText>
-            </w:r>
-            <w:r>
-              <w:rPr>
-                <w:noProof/>
-                <w:webHidden/>
-              </w:rPr>
-            </w:r>
-            <w:r>
-              <w:rPr>
-                <w:noProof/>
-                <w:webHidden/>
-              </w:rPr>
-              <w:fldChar w:fldCharType="separate"/>
-            </w:r>
-            <w:r>
-              <w:rPr>
-                <w:noProof/>
-                <w:webHidden/>
-              </w:rPr>
-              <w:t>15</w:t>
-            </w:r>
-            <w:r>
-              <w:rPr>
-                <w:noProof/>
-                <w:webHidden/>
-              </w:rPr>
-              <w:fldChar w:fldCharType="end"/>
-            </w:r>
-          </w:hyperlink>
-        </w:p>
-        <w:p>
-          <w:pPr>
-            <w:pStyle w:val="11"/>
-            <w:tabs>
-              <w:tab w:val="right" w:leader="dot" w:pos="9679"/>
-            </w:tabs>
-            <w:rPr>
-              <w:rFonts w:asciiTheme="minorHAnsi" w:eastAsiaTheme="minorEastAsia" w:hAnsiTheme="minorHAnsi"/>
-              <w:noProof/>
-              <w:sz w:val="22"/>
-              <w:lang w:eastAsia="ru-RU"/>
-            </w:rPr>
-          </w:pPr>
-          <w:hyperlink w:anchor="_Toc66228126" w:history="1">
-            <w:r>
-              <w:rPr>
-                <w:rStyle w:val="a6"/>
-                <w:noProof/>
-              </w:rPr>
-              <w:t>Задание №8</w:t>
-            </w:r>
-            <w:r>
-              <w:rPr>
-                <w:noProof/>
-                <w:webHidden/>
-              </w:rPr>
-              <w:tab/>
-            </w:r>
-            <w:r>
-              <w:rPr>
-                <w:noProof/>
-                <w:webHidden/>
-              </w:rPr>
-              <w:fldChar w:fldCharType="begin"/>
-            </w:r>
-            <w:r>
-              <w:rPr>
-                <w:noProof/>
-                <w:webHidden/>
-              </w:rPr>
-              <w:instrText xml:space="preserve"> PAGEREF _Toc66228126 \h </w:instrText>
-            </w:r>
-            <w:r>
-              <w:rPr>
-                <w:noProof/>
-                <w:webHidden/>
-              </w:rPr>
-            </w:r>
-            <w:r>
-              <w:rPr>
-                <w:noProof/>
-                <w:webHidden/>
-              </w:rPr>
-              <w:fldChar w:fldCharType="separate"/>
-            </w:r>
-            <w:r>
-              <w:rPr>
-                <w:noProof/>
-                <w:webHidden/>
-              </w:rPr>
-              <w:t>18</w:t>
-            </w:r>
-            <w:r>
-              <w:rPr>
-                <w:noProof/>
-                <w:webHidden/>
-              </w:rPr>
-              <w:fldChar w:fldCharType="end"/>
-            </w:r>
-          </w:hyperlink>
-        </w:p>
-        <w:p>
-          <w:pPr>
-            <w:pStyle w:val="11"/>
-            <w:tabs>
-              <w:tab w:val="right" w:leader="dot" w:pos="9679"/>
-            </w:tabs>
-            <w:rPr>
-              <w:rFonts w:asciiTheme="minorHAnsi" w:eastAsiaTheme="minorEastAsia" w:hAnsiTheme="minorHAnsi"/>
-              <w:noProof/>
-              <w:sz w:val="22"/>
-              <w:lang w:eastAsia="ru-RU"/>
-            </w:rPr>
-          </w:pPr>
-          <w:hyperlink w:anchor="_Toc66228127" w:history="1">
-            <w:r>
-              <w:rPr>
-                <w:rStyle w:val="a6"/>
-                <w:noProof/>
-              </w:rPr>
-              <w:t>Задание №9</w:t>
-            </w:r>
-            <w:r>
-              <w:rPr>
-                <w:noProof/>
-                <w:webHidden/>
-              </w:rPr>
-              <w:tab/>
-            </w:r>
-            <w:r>
-              <w:rPr>
-                <w:noProof/>
-                <w:webHidden/>
-              </w:rPr>
-              <w:fldChar w:fldCharType="begin"/>
-            </w:r>
-            <w:r>
-              <w:rPr>
-                <w:noProof/>
-                <w:webHidden/>
-              </w:rPr>
-              <w:instrText xml:space="preserve"> PAGEREF _Toc66228127 \h </w:instrText>
-            </w:r>
-            <w:r>
-              <w:rPr>
-                <w:noProof/>
-                <w:webHidden/>
-              </w:rPr>
-            </w:r>
-            <w:r>
-              <w:rPr>
-                <w:noProof/>
-                <w:webHidden/>
-              </w:rPr>
-              <w:fldChar w:fldCharType="separate"/>
-            </w:r>
-            <w:r>
-              <w:rPr>
-                <w:noProof/>
-                <w:webHidden/>
-              </w:rPr>
-              <w:t>20</w:t>
-            </w:r>
-            <w:r>
-              <w:rPr>
-                <w:noProof/>
-                <w:webHidden/>
-              </w:rPr>
-              <w:fldChar w:fldCharType="end"/>
-            </w:r>
-          </w:hyperlink>
-        </w:p>
-        <w:p>
-          <w:pPr>
-            <w:pStyle w:val="11"/>
-            <w:tabs>
-              <w:tab w:val="right" w:leader="dot" w:pos="9679"/>
-            </w:tabs>
-            <w:rPr>
-              <w:rFonts w:asciiTheme="minorHAnsi" w:eastAsiaTheme="minorEastAsia" w:hAnsiTheme="minorHAnsi"/>
-              <w:noProof/>
-              <w:sz w:val="22"/>
-              <w:lang w:eastAsia="ru-RU"/>
-            </w:rPr>
-          </w:pPr>
-          <w:hyperlink w:anchor="_Toc66228128" w:history="1">
-            <w:r>
-              <w:rPr>
-                <w:rStyle w:val="a6"/>
-                <w:noProof/>
-              </w:rPr>
-              <w:t>Задание №10</w:t>
-            </w:r>
-            <w:r>
-              <w:rPr>
-                <w:noProof/>
-                <w:webHidden/>
-              </w:rPr>
-              <w:tab/>
-            </w:r>
-            <w:r>
-              <w:rPr>
-                <w:noProof/>
-                <w:webHidden/>
-              </w:rPr>
-              <w:fldChar w:fldCharType="begin"/>
-            </w:r>
-            <w:r>
-              <w:rPr>
-                <w:noProof/>
-                <w:webHidden/>
-              </w:rPr>
-              <w:instrText xml:space="preserve"> PAGEREF _Toc66228128 \h </w:instrText>
-            </w:r>
-            <w:r>
-              <w:rPr>
-                <w:noProof/>
-                <w:webHidden/>
-              </w:rPr>
-            </w:r>
-            <w:r>
-              <w:rPr>
-                <w:noProof/>
-                <w:webHidden/>
-              </w:rPr>
-              <w:fldChar w:fldCharType="separate"/>
-            </w:r>
-            <w:r>
-              <w:rPr>
-                <w:noProof/>
-                <w:webHidden/>
-              </w:rPr>
-              <w:t>23</w:t>
-            </w:r>
-            <w:r>
-              <w:rPr>
-                <w:noProof/>
-                <w:webHidden/>
-              </w:rPr>
-              <w:fldChar w:fldCharType="end"/>
-            </w:r>
-          </w:hyperlink>
-        </w:p>
-        <w:p>
-          <w:pPr>
-            <w:pStyle w:val="11"/>
-            <w:tabs>
-              <w:tab w:val="right" w:leader="dot" w:pos="9679"/>
-            </w:tabs>
-            <w:rPr>
-              <w:rFonts w:asciiTheme="minorHAnsi" w:eastAsiaTheme="minorEastAsia" w:hAnsiTheme="minorHAnsi"/>
-              <w:noProof/>
-              <w:sz w:val="22"/>
-              <w:lang w:eastAsia="ru-RU"/>
-            </w:rPr>
-          </w:pPr>
-          <w:hyperlink w:anchor="_Toc66228129" w:history="1">
-            <w:r>
-              <w:rPr>
-                <w:rStyle w:val="a6"/>
-                <w:noProof/>
-              </w:rPr>
-              <w:t>Задание №11</w:t>
-            </w:r>
-            <w:r>
-              <w:rPr>
-                <w:noProof/>
-                <w:webHidden/>
-              </w:rPr>
-              <w:tab/>
-            </w:r>
-            <w:r>
-              <w:rPr>
-                <w:noProof/>
-                <w:webHidden/>
-              </w:rPr>
-              <w:fldChar w:fldCharType="begin"/>
-            </w:r>
-            <w:r>
-              <w:rPr>
-                <w:noProof/>
-                <w:webHidden/>
-              </w:rPr>
-              <w:instrText xml:space="preserve"> PAGEREF _Toc66228129 \h </w:instrText>
-            </w:r>
-            <w:r>
-              <w:rPr>
-                <w:noProof/>
-                <w:webHidden/>
-              </w:rPr>
-            </w:r>
-            <w:r>
-              <w:rPr>
-                <w:noProof/>
-                <w:webHidden/>
-              </w:rPr>
-              <w:fldChar w:fldCharType="separate"/>
-            </w:r>
-            <w:r>
-              <w:rPr>
-                <w:noProof/>
-                <w:webHidden/>
-              </w:rPr>
-              <w:t>26</w:t>
-            </w:r>
-            <w:r>
-              <w:rPr>
-                <w:noProof/>
-                <w:webHidden/>
-              </w:rPr>
-              <w:fldChar w:fldCharType="end"/>
-            </w:r>
-          </w:hyperlink>
-        </w:p>
-        <w:p>
-          <w:pPr>
-            <w:pStyle w:val="11"/>
-            <w:tabs>
-              <w:tab w:val="right" w:leader="dot" w:pos="9679"/>
-            </w:tabs>
-            <w:rPr>
-              <w:rFonts w:asciiTheme="minorHAnsi" w:eastAsiaTheme="minorEastAsia" w:hAnsiTheme="minorHAnsi"/>
-              <w:noProof/>
-              <w:sz w:val="22"/>
-              <w:lang w:eastAsia="ru-RU"/>
-            </w:rPr>
-          </w:pPr>
-          <w:hyperlink w:anchor="_Toc66228130" w:history="1">
-            <w:r>
-              <w:rPr>
-                <w:rStyle w:val="a6"/>
-                <w:noProof/>
-              </w:rPr>
-              <w:t>Задание №12</w:t>
-            </w:r>
-            <w:r>
-              <w:rPr>
-                <w:noProof/>
-                <w:webHidden/>
-              </w:rPr>
-              <w:tab/>
-            </w:r>
-            <w:r>
-              <w:rPr>
-                <w:noProof/>
-                <w:webHidden/>
-              </w:rPr>
-              <w:fldChar w:fldCharType="begin"/>
-            </w:r>
-            <w:r>
-              <w:rPr>
-                <w:noProof/>
-                <w:webHidden/>
-              </w:rPr>
-              <w:instrText xml:space="preserve"> PAGEREF _Toc66228130 \h </w:instrText>
-            </w:r>
-            <w:r>
-              <w:rPr>
-                <w:noProof/>
-                <w:webHidden/>
-              </w:rPr>
-            </w:r>
-            <w:r>
-              <w:rPr>
-                <w:noProof/>
-                <w:webHidden/>
-              </w:rPr>
-              <w:fldChar w:fldCharType="separate"/>
-            </w:r>
-            <w:r>
-              <w:rPr>
-                <w:noProof/>
-                <w:webHidden/>
-              </w:rPr>
-              <w:t>28</w:t>
-            </w:r>
-            <w:r>
-              <w:rPr>
-                <w:noProof/>
-                <w:webHidden/>
-              </w:rPr>
-              <w:fldChar w:fldCharType="end"/>
-            </w:r>
-          </w:hyperlink>
-        </w:p>
-        <w:p>
-          <w:pPr>
-            <w:pStyle w:val="11"/>
-            <w:tabs>
-              <w:tab w:val="right" w:leader="dot" w:pos="9679"/>
-            </w:tabs>
-            <w:rPr>
-              <w:rFonts w:asciiTheme="minorHAnsi" w:eastAsiaTheme="minorEastAsia" w:hAnsiTheme="minorHAnsi"/>
-              <w:noProof/>
-              <w:sz w:val="22"/>
-              <w:lang w:eastAsia="ru-RU"/>
-            </w:rPr>
-          </w:pPr>
-          <w:hyperlink w:anchor="_Toc66228131" w:history="1">
-            <w:r>
-              <w:rPr>
-                <w:rStyle w:val="a6"/>
-                <w:noProof/>
-              </w:rPr>
-              <w:t>Задание №13</w:t>
-            </w:r>
-            <w:r>
-              <w:rPr>
-                <w:noProof/>
-                <w:webHidden/>
-              </w:rPr>
-              <w:tab/>
-            </w:r>
-            <w:r>
-              <w:rPr>
-                <w:noProof/>
-                <w:webHidden/>
-              </w:rPr>
-              <w:fldChar w:fldCharType="begin"/>
-            </w:r>
-            <w:r>
-              <w:rPr>
-                <w:noProof/>
-                <w:webHidden/>
-              </w:rPr>
-              <w:instrText xml:space="preserve"> PAGEREF _Toc66228131 \h </w:instrText>
-            </w:r>
-            <w:r>
-              <w:rPr>
-                <w:noProof/>
-                <w:webHidden/>
-              </w:rPr>
-            </w:r>
-            <w:r>
-              <w:rPr>
-                <w:noProof/>
-                <w:webHidden/>
-              </w:rPr>
-              <w:fldChar w:fldCharType="separate"/>
-            </w:r>
-            <w:r>
-              <w:rPr>
-                <w:noProof/>
-                <w:webHidden/>
-              </w:rPr>
-              <w:t>31</w:t>
-            </w:r>
-            <w:r>
-              <w:rPr>
-                <w:noProof/>
-                <w:webHidden/>
-              </w:rPr>
-              <w:fldChar w:fldCharType="end"/>
-            </w:r>
-          </w:hyperlink>
-        </w:p>
-        <w:p>
           <w:r>
             <w:rPr>
               <w:b/>
@@ -1241,15 +531,19 @@
       <w:r>
         <w:br w:type="page"/>
       </w:r>
+      <w:bookmarkStart w:id="0" w:name="_GoBack"/>
+      <w:bookmarkEnd w:id="0"/>
     </w:p>
     <w:p>
       <w:pPr>
         <w:pStyle w:val="1"/>
       </w:pPr>
+      <w:bookmarkStart w:id="1" w:name="_Toc66303562"/>
       <w:r>
         <w:lastRenderedPageBreak/>
         <w:t>Задание №1:</w:t>
       </w:r>
+      <w:bookmarkEnd w:id="1"/>
     </w:p>
     <w:p>
       <w:r>
@@ -1389,21 +683,7 @@
                       <w:rFonts w:ascii="Cambria Math" w:hAnsi="Cambria Math"/>
                       <w:lang w:val="en-US"/>
                     </w:rPr>
-                    <m:t>x</m:t>
-                  </m:r>
-                  <m:r>
-                    <w:rPr>
-                      <w:rFonts w:ascii="Cambria Math" w:hAnsi="Cambria Math"/>
-                      <w:lang w:val="en-US"/>
-                    </w:rPr>
-                    <m:t>&gt;</m:t>
-                  </m:r>
-                  <m:r>
-                    <w:rPr>
-                      <w:rFonts w:ascii="Cambria Math" w:hAnsi="Cambria Math"/>
-                      <w:lang w:val="en-US"/>
-                    </w:rPr>
-                    <m:t>π</m:t>
+                    <m:t>x&gt;π</m:t>
                   </m:r>
                   <m:r>
                     <w:rPr>
@@ -1435,7 +715,16 @@
         <w:rPr>
           <w:lang w:val="en-US"/>
         </w:rPr>
-        <w:t>x - int</w:t>
+        <w:t>x</w:t>
+      </w:r>
+      <w:r>
+        <w:t xml:space="preserve"> - </w:t>
+      </w:r>
+      <w:r>
+        <w:rPr>
+          <w:lang w:val="en-US"/>
+        </w:rPr>
+        <w:t>int</w:t>
       </w:r>
     </w:p>
     <w:p>
@@ -1479,13 +768,21 @@
       </w:r>
     </w:p>
     <w:p>
-      <w:r>
+      <w:pPr>
         <w:rPr>
           <w:lang w:val="en-US"/>
         </w:rPr>
+      </w:pPr>
+      <w:r>
+        <w:rPr>
+          <w:lang w:val="en-US"/>
+        </w:rPr>
         <w:t>result</w:t>
       </w:r>
       <w:r>
+        <w:rPr>
+          <w:lang w:val="en-US"/>
+        </w:rPr>
         <w:t xml:space="preserve"> = </w:t>
       </w:r>
       <w:r>
@@ -1495,6 +792,9 @@
         <w:t>math</w:t>
       </w:r>
       <w:r>
+        <w:rPr>
+          <w:lang w:val="en-US"/>
+        </w:rPr>
         <w:t>.</w:t>
       </w:r>
       <w:r>
@@ -1504,6 +804,9 @@
         <w:t>cos</w:t>
       </w:r>
       <w:r>
+        <w:rPr>
+          <w:lang w:val="en-US"/>
+        </w:rPr>
         <w:t>(</w:t>
       </w:r>
       <w:r>
@@ -1513,29 +816,61 @@
         <w:t>x</w:t>
       </w:r>
       <w:r>
+        <w:rPr>
+          <w:lang w:val="en-US"/>
+        </w:rPr>
         <w:t>) + 2</w:t>
       </w:r>
     </w:p>
     <w:p>
+      <w:pPr>
+        <w:rPr>
+          <w:lang w:val="en-US"/>
+        </w:rPr>
+      </w:pPr>
       <w:r>
         <w:rPr>
           <w:b/>
         </w:rPr>
-        <w:t>Выходные данные:</w:t>
+        <w:t>Выходные</w:t>
       </w:r>
       <w:r>
         <w:rPr>
           <w:b/>
+          <w:lang w:val="en-US"/>
         </w:rPr>
         <w:t xml:space="preserve"> </w:t>
       </w:r>
       <w:r>
         <w:rPr>
+          <w:b/>
+        </w:rPr>
+        <w:t>данные</w:t>
+      </w:r>
+      <w:r>
+        <w:rPr>
+          <w:b/>
           <w:lang w:val="en-US"/>
         </w:rPr>
+        <w:t>:</w:t>
+      </w:r>
+      <w:r>
+        <w:rPr>
+          <w:b/>
+          <w:lang w:val="en-US"/>
+        </w:rPr>
+        <w:t xml:space="preserve"> </w:t>
+      </w:r>
+      <w:r>
+        <w:rPr>
+          <w:lang w:val="en-US"/>
+        </w:rPr>
         <w:t>result</w:t>
       </w:r>
       <w:r>
+        <w:rPr>
+          <w:lang w:val="en-US"/>
+        </w:rPr>
         <w:t xml:space="preserve"> - </w:t>
       </w:r>
       <w:r>
@@ -2422,6 +1757,7 @@
             <w:r>
               <w:rPr>
                 <w:b/>
+                <w:noProof/>
               </w:rPr>
               <w:drawing>
                 <wp:inline distT="0" distB="0" distL="0" distR="0" wp14:anchorId="65E73205" wp14:editId="4E59DBC1">
@@ -2474,6 +1810,7 @@
             <w:r>
               <w:rPr>
                 <w:b/>
+                <w:noProof/>
               </w:rPr>
               <w:drawing>
                 <wp:inline distT="0" distB="0" distL="0" distR="0" wp14:anchorId="17398472" wp14:editId="0E3C34CA">
@@ -2540,120 +1877,132 @@
       <w:pPr>
         <w:pStyle w:val="1"/>
       </w:pPr>
+      <w:bookmarkStart w:id="2" w:name="_Toc66303563"/>
       <w:r>
         <w:lastRenderedPageBreak/>
-        <w:t>Задание №</w:t>
-      </w:r>
-      <w:r>
-        <w:t>2</w:t>
-      </w:r>
-      <w:r>
+        <w:t>Задание №2:</w:t>
+      </w:r>
+      <w:bookmarkEnd w:id="2"/>
+    </w:p>
+    <w:p>
+      <w:pPr>
+        <w:rPr>
+          <w:rFonts w:eastAsiaTheme="minorEastAsia"/>
+        </w:rPr>
+      </w:pPr>
+      <w:r>
+        <w:t>Дано целое число. Если оно является отрицательным, то прибавить к нему 20, в противном случае прибавить к нему 5. Вывести полученное число.</w:t>
+      </w:r>
+    </w:p>
+    <w:p>
+      <w:r>
+        <w:rPr>
+          <w:b/>
+        </w:rPr>
+        <w:t>Входные данные:</w:t>
+      </w:r>
+      <w:r>
+        <w:rPr>
+          <w:b/>
+        </w:rPr>
+        <w:t xml:space="preserve"> </w:t>
+      </w:r>
+      <w:r>
+        <w:rPr>
+          <w:lang w:val="en-US"/>
+        </w:rPr>
+        <w:t>number</w:t>
+      </w:r>
+      <w:r>
+        <w:t xml:space="preserve"> - </w:t>
+      </w:r>
+      <w:r>
+        <w:rPr>
+          <w:lang w:val="en-US"/>
+        </w:rPr>
+        <w:t>int</w:t>
+      </w:r>
+    </w:p>
+    <w:p>
+      <w:pPr>
+        <w:rPr>
+          <w:b/>
+        </w:rPr>
+      </w:pPr>
+      <w:r>
+        <w:rPr>
+          <w:b/>
+        </w:rPr>
+        <w:t>Математические операции:</w:t>
+      </w:r>
+    </w:p>
+    <w:p>
+      <w:proofErr w:type="spellStart"/>
+      <w:r>
+        <w:t>result</w:t>
+      </w:r>
+      <w:proofErr w:type="spellEnd"/>
+      <w:r>
+        <w:t xml:space="preserve"> = </w:t>
+      </w:r>
+      <w:proofErr w:type="spellStart"/>
+      <w:r>
+        <w:t>number</w:t>
+      </w:r>
+      <w:proofErr w:type="spellEnd"/>
+      <w:r>
+        <w:t xml:space="preserve"> + 20</w:t>
+      </w:r>
+    </w:p>
+    <w:p>
+      <w:pPr>
+        <w:rPr>
+          <w:lang w:val="en-US"/>
+        </w:rPr>
+      </w:pPr>
+      <w:r>
+        <w:rPr>
+          <w:lang w:val="en-US"/>
+        </w:rPr>
+        <w:t>result = number + 5</w:t>
+      </w:r>
+    </w:p>
+    <w:p>
+      <w:pPr>
+        <w:rPr>
+          <w:lang w:val="en-US"/>
+        </w:rPr>
+      </w:pPr>
+      <w:r>
+        <w:rPr>
+          <w:b/>
+        </w:rPr>
+        <w:t>Выходные</w:t>
+      </w:r>
+      <w:r>
+        <w:rPr>
+          <w:b/>
+          <w:lang w:val="en-US"/>
+        </w:rPr>
+        <w:t xml:space="preserve"> </w:t>
+      </w:r>
+      <w:r>
+        <w:rPr>
+          <w:b/>
+        </w:rPr>
+        <w:t>данные</w:t>
+      </w:r>
+      <w:r>
+        <w:rPr>
+          <w:b/>
+          <w:lang w:val="en-US"/>
+        </w:rPr>
         <w:t>:</w:t>
       </w:r>
-    </w:p>
-    <w:p>
-      <w:pPr>
-        <w:rPr>
-          <w:rFonts w:eastAsiaTheme="minorEastAsia"/>
-        </w:rPr>
-      </w:pPr>
-      <w:r>
-        <w:t>Дано целое число. Если оно является отрицательным, то прибавить к нему 20, в противном случае прибавить к нему 5. Вывести полученное число.</w:t>
-      </w:r>
-    </w:p>
-    <w:p>
-      <w:pPr>
-        <w:rPr>
+      <w:r>
+        <w:rPr>
+          <w:b/>
           <w:lang w:val="en-US"/>
-        </w:rPr>
-      </w:pPr>
-      <w:r>
-        <w:rPr>
-          <w:b/>
-        </w:rPr>
-        <w:t>Входные данные:</w:t>
-      </w:r>
-      <w:r>
-        <w:rPr>
-          <w:b/>
-        </w:rPr>
-        <w:t xml:space="preserve"> </w:t>
-      </w:r>
-      <w:r>
-        <w:rPr>
-          <w:lang w:val="en-US"/>
-        </w:rPr>
-        <w:t>number</w:t>
-      </w:r>
-      <w:r>
-        <w:t xml:space="preserve"> - </w:t>
-      </w:r>
-      <w:r>
-        <w:rPr>
-          <w:lang w:val="en-US"/>
-        </w:rPr>
-        <w:t>int</w:t>
-      </w:r>
-    </w:p>
-    <w:p>
-      <w:pPr>
-        <w:rPr>
-          <w:b/>
-        </w:rPr>
-      </w:pPr>
-      <w:r>
-        <w:rPr>
-          <w:b/>
-        </w:rPr>
-        <w:t>Математические операции:</w:t>
-      </w:r>
-    </w:p>
-    <w:p>
-      <w:proofErr w:type="spellStart"/>
-      <w:r>
-        <w:t>result</w:t>
-      </w:r>
-      <w:proofErr w:type="spellEnd"/>
-      <w:r>
-        <w:t xml:space="preserve"> = </w:t>
-      </w:r>
-      <w:proofErr w:type="spellStart"/>
-      <w:r>
-        <w:t>number</w:t>
-      </w:r>
-      <w:proofErr w:type="spellEnd"/>
-      <w:r>
-        <w:t xml:space="preserve"> + 20</w:t>
-      </w:r>
-    </w:p>
-    <w:p>
-      <w:proofErr w:type="spellStart"/>
-      <w:r>
-        <w:t>result</w:t>
-      </w:r>
-      <w:proofErr w:type="spellEnd"/>
-      <w:r>
-        <w:t xml:space="preserve"> = </w:t>
-      </w:r>
-      <w:proofErr w:type="spellStart"/>
-      <w:r>
-        <w:t>number</w:t>
-      </w:r>
-      <w:proofErr w:type="spellEnd"/>
-      <w:r>
-        <w:t xml:space="preserve"> + 5</w:t>
-      </w:r>
-    </w:p>
-    <w:p>
-      <w:r>
-        <w:rPr>
-          <w:b/>
-        </w:rPr>
-        <w:t>Выходные данные:</w:t>
-      </w:r>
-      <w:r>
-        <w:rPr>
-          <w:b/>
         </w:rPr>
         <w:t xml:space="preserve"> </w:t>
       </w:r>
@@ -3176,7 +2525,7 @@
           <w:color w:val="ABB2BF"/>
           <w:sz w:val="21"/>
           <w:szCs w:val="21"/>
-          <w:lang w:val="en-US" w:eastAsia="ru-RU"/>
+          <w:lang w:eastAsia="ru-RU"/>
         </w:rPr>
       </w:pPr>
       <w:r>
@@ -3195,7 +2544,7 @@
           <w:color w:val="C678DD"/>
           <w:sz w:val="21"/>
           <w:szCs w:val="21"/>
-          <w:lang w:val="en-US" w:eastAsia="ru-RU"/>
+          <w:lang w:eastAsia="ru-RU"/>
         </w:rPr>
         <w:t>=</w:t>
       </w:r>
@@ -3215,7 +2564,7 @@
           <w:color w:val="C678DD"/>
           <w:sz w:val="21"/>
           <w:szCs w:val="21"/>
-          <w:lang w:val="en-US" w:eastAsia="ru-RU"/>
+          <w:lang w:eastAsia="ru-RU"/>
         </w:rPr>
         <w:t>+</w:t>
       </w:r>
@@ -3235,7 +2584,7 @@
           <w:color w:val="D19A66"/>
           <w:sz w:val="21"/>
           <w:szCs w:val="21"/>
-          <w:lang w:val="en-US" w:eastAsia="ru-RU"/>
+          <w:lang w:eastAsia="ru-RU"/>
         </w:rPr>
         <w:t>5</w:t>
       </w:r>
@@ -3249,7 +2598,7 @@
           <w:color w:val="ABB2BF"/>
           <w:sz w:val="21"/>
           <w:szCs w:val="21"/>
-          <w:lang w:val="en-US" w:eastAsia="ru-RU"/>
+          <w:lang w:eastAsia="ru-RU"/>
         </w:rPr>
       </w:pPr>
       <w:proofErr w:type="gramStart"/>
@@ -3263,24 +2612,24 @@
         </w:rPr>
         <w:t>print</w:t>
       </w:r>
-      <w:r>
-        <w:rPr>
-          <w:rFonts w:ascii="Consolas" w:eastAsia="Times New Roman" w:hAnsi="Consolas" w:cs="Times New Roman"/>
-          <w:color w:val="ABB2BF"/>
-          <w:sz w:val="21"/>
-          <w:szCs w:val="21"/>
-          <w:lang w:val="en-US" w:eastAsia="ru-RU"/>
+      <w:proofErr w:type="gramEnd"/>
+      <w:r>
+        <w:rPr>
+          <w:rFonts w:ascii="Consolas" w:eastAsia="Times New Roman" w:hAnsi="Consolas" w:cs="Times New Roman"/>
+          <w:color w:val="ABB2BF"/>
+          <w:sz w:val="21"/>
+          <w:szCs w:val="21"/>
+          <w:lang w:eastAsia="ru-RU"/>
         </w:rPr>
         <w:t>(</w:t>
       </w:r>
-      <w:proofErr w:type="gramEnd"/>
       <w:r>
         <w:rPr>
           <w:rFonts w:ascii="Consolas" w:eastAsia="Times New Roman" w:hAnsi="Consolas" w:cs="Times New Roman"/>
           <w:color w:val="98C379"/>
           <w:sz w:val="21"/>
           <w:szCs w:val="21"/>
-          <w:lang w:val="en-US" w:eastAsia="ru-RU"/>
+          <w:lang w:eastAsia="ru-RU"/>
         </w:rPr>
         <w:t>"</w:t>
       </w:r>
@@ -3300,7 +2649,7 @@
           <w:color w:val="98C379"/>
           <w:sz w:val="21"/>
           <w:szCs w:val="21"/>
-          <w:lang w:val="en-US" w:eastAsia="ru-RU"/>
+          <w:lang w:eastAsia="ru-RU"/>
         </w:rPr>
         <w:t>:"</w:t>
       </w:r>
@@ -3310,18 +2659,32 @@
           <w:color w:val="ABB2BF"/>
           <w:sz w:val="21"/>
           <w:szCs w:val="21"/>
-          <w:lang w:val="en-US" w:eastAsia="ru-RU"/>
-        </w:rPr>
-        <w:t>, result)</w:t>
-      </w:r>
-    </w:p>
-    <w:p>
-      <w:pPr>
-        <w:rPr>
-          <w:lang w:val="en-US"/>
-        </w:rPr>
-      </w:pPr>
-    </w:p>
+          <w:lang w:eastAsia="ru-RU"/>
+        </w:rPr>
+        <w:t>,</w:t>
+      </w:r>
+      <w:r>
+        <w:rPr>
+          <w:rFonts w:ascii="Consolas" w:eastAsia="Times New Roman" w:hAnsi="Consolas" w:cs="Times New Roman"/>
+          <w:color w:val="ABB2BF"/>
+          <w:sz w:val="21"/>
+          <w:szCs w:val="21"/>
+          <w:lang w:val="en-US" w:eastAsia="ru-RU"/>
+        </w:rPr>
+        <w:t> result</w:t>
+      </w:r>
+      <w:r>
+        <w:rPr>
+          <w:rFonts w:ascii="Consolas" w:eastAsia="Times New Roman" w:hAnsi="Consolas" w:cs="Times New Roman"/>
+          <w:color w:val="ABB2BF"/>
+          <w:sz w:val="21"/>
+          <w:szCs w:val="21"/>
+          <w:lang w:eastAsia="ru-RU"/>
+        </w:rPr>
+        <w:t>)</w:t>
+      </w:r>
+    </w:p>
+    <w:p/>
     <w:p>
       <w:pPr>
         <w:rPr>
@@ -3410,6 +2773,7 @@
             <w:r>
               <w:rPr>
                 <w:b/>
+                <w:noProof/>
               </w:rPr>
               <w:drawing>
                 <wp:inline distT="0" distB="0" distL="0" distR="0" wp14:anchorId="0DE87327" wp14:editId="538AE697">
@@ -3462,6 +2826,7 @@
             <w:r>
               <w:rPr>
                 <w:b/>
+                <w:noProof/>
               </w:rPr>
               <w:drawing>
                 <wp:inline distT="0" distB="0" distL="0" distR="0" wp14:anchorId="5F3BD5EA" wp14:editId="038CE550">
@@ -3528,16 +2893,12 @@
       <w:pPr>
         <w:pStyle w:val="1"/>
       </w:pPr>
+      <w:bookmarkStart w:id="3" w:name="_Toc66303564"/>
       <w:r>
         <w:lastRenderedPageBreak/>
-        <w:t>Задание №</w:t>
-      </w:r>
-      <w:r>
-        <w:t>3</w:t>
-      </w:r>
-      <w:r>
-        <w:t>:</w:t>
-      </w:r>
+        <w:t>Задание №3:</w:t>
+      </w:r>
+      <w:bookmarkEnd w:id="3"/>
     </w:p>
     <w:p>
       <w:r>
@@ -5000,6 +4361,7 @@
             <w:r>
               <w:rPr>
                 <w:b/>
+                <w:noProof/>
               </w:rPr>
               <w:drawing>
                 <wp:inline distT="0" distB="0" distL="0" distR="0" wp14:anchorId="57CF1FD5" wp14:editId="1F0FFBE0">
@@ -5054,6 +4416,7 @@
             <w:r>
               <w:rPr>
                 <w:b/>
+                <w:noProof/>
               </w:rPr>
               <w:drawing>
                 <wp:inline distT="0" distB="0" distL="0" distR="0" wp14:anchorId="4B92B026" wp14:editId="33692A45">
@@ -5108,6 +4471,7 @@
             <w:r>
               <w:rPr>
                 <w:b/>
+                <w:noProof/>
               </w:rPr>
               <w:drawing>
                 <wp:inline distT="0" distB="0" distL="0" distR="0" wp14:anchorId="273EB13B" wp14:editId="70C8064E">
@@ -5162,6 +4526,7 @@
             <w:r>
               <w:rPr>
                 <w:b/>
+                <w:noProof/>
               </w:rPr>
               <w:drawing>
                 <wp:inline distT="0" distB="0" distL="0" distR="0" wp14:anchorId="064F391A" wp14:editId="52991690">
@@ -5217,8 +4582,6 @@
           <w:b/>
         </w:rPr>
       </w:pPr>
-      <w:bookmarkStart w:id="0" w:name="_GoBack"/>
-      <w:bookmarkEnd w:id="0"/>
     </w:p>
     <w:sectPr>
       <w:pgSz w:w="12240" w:h="15840"/>
@@ -7088,7 +6451,7 @@
 </file>
 
 <file path=customXml/itemProps1.xml><?xml version="1.0" encoding="utf-8"?>
-<ds:datastoreItem xmlns:ds="http://schemas.openxmlformats.org/officeDocument/2006/customXml" ds:itemID="{0F7556C6-211E-4A00-918A-989916546E8A}">
+<ds:datastoreItem xmlns:ds="http://schemas.openxmlformats.org/officeDocument/2006/customXml" ds:itemID="{5EDA92D1-0BAD-40E9-85B7-67D326039267}">
   <ds:schemaRefs>
     <ds:schemaRef ds:uri="http://schemas.openxmlformats.org/officeDocument/2006/bibliography"/>
   </ds:schemaRefs>
